--- a/CTA & BO/Business Objectives.docx
+++ b/CTA & BO/Business Objectives.docx
@@ -32,10 +32,21 @@
     </w:p>
     <w:p>
       <w:pPr>
-        <w:rPr>
-          <w:lang w:val="sv-SE"/>
-        </w:rPr>
-      </w:pPr>
+        <w:pStyle w:val="Liststycke"/>
+        <w:numPr>
+          <w:ilvl w:val="0"/>
+          <w:numId w:val="1"/>
+        </w:numPr>
+        <w:rPr>
+          <w:lang w:val="sv-SE"/>
+        </w:rPr>
+      </w:pPr>
+      <w:r>
+        <w:rPr>
+          <w:lang w:val="sv-SE"/>
+        </w:rPr>
+        <w:t>Få nya och flera och nya kunder.</w:t>
+      </w:r>
     </w:p>
     <w:p>
       <w:pPr>
@@ -94,43 +105,59 @@
         <w:rPr>
           <w:lang w:val="sv-SE"/>
         </w:rPr>
-        <w:t>Nå ut till folk att hans butik existerar.</w:t>
-      </w:r>
-    </w:p>
-    <w:p>
-      <w:pPr>
-        <w:pStyle w:val="Liststycke"/>
-        <w:numPr>
-          <w:ilvl w:val="0"/>
-          <w:numId w:val="1"/>
-        </w:numPr>
-        <w:rPr>
-          <w:lang w:val="sv-SE"/>
-        </w:rPr>
-      </w:pPr>
-      <w:r>
-        <w:rPr>
-          <w:lang w:val="sv-SE"/>
-        </w:rPr>
-        <w:t>Sidan ska spegla vad man vill uppnå och på ett sätt sätta en ”stämpel” på sitt företag.</w:t>
-      </w:r>
-    </w:p>
-    <w:p>
-      <w:pPr>
-        <w:pStyle w:val="Liststycke"/>
-        <w:numPr>
-          <w:ilvl w:val="0"/>
-          <w:numId w:val="1"/>
-        </w:numPr>
-        <w:rPr>
-          <w:lang w:val="sv-SE"/>
-        </w:rPr>
-      </w:pPr>
-      <w:r>
-        <w:rPr>
-          <w:lang w:val="sv-SE"/>
-        </w:rPr>
-        <w:t>Ta kontakt med mig.</w:t>
+        <w:t>Nå ut til</w:t>
+      </w:r>
+      <w:r>
+        <w:rPr>
+          <w:lang w:val="sv-SE"/>
+        </w:rPr>
+        <w:t>l folk att hans butik existerar.</w:t>
+      </w:r>
+    </w:p>
+    <w:p>
+      <w:pPr>
+        <w:pStyle w:val="Liststycke"/>
+        <w:numPr>
+          <w:ilvl w:val="0"/>
+          <w:numId w:val="1"/>
+        </w:numPr>
+        <w:rPr>
+          <w:lang w:val="sv-SE"/>
+        </w:rPr>
+      </w:pPr>
+      <w:r>
+        <w:rPr>
+          <w:lang w:val="sv-SE"/>
+        </w:rPr>
+        <w:t xml:space="preserve">Följ mig, som </w:t>
+      </w:r>
+      <w:proofErr w:type="spellStart"/>
+      <w:r>
+        <w:rPr>
+          <w:lang w:val="sv-SE"/>
+        </w:rPr>
+        <w:t>facebook</w:t>
+      </w:r>
+      <w:proofErr w:type="spellEnd"/>
+      <w:r>
+        <w:rPr>
+          <w:lang w:val="sv-SE"/>
+        </w:rPr>
+        <w:t xml:space="preserve"> och </w:t>
+      </w:r>
+      <w:proofErr w:type="spellStart"/>
+      <w:r>
+        <w:rPr>
+          <w:lang w:val="sv-SE"/>
+        </w:rPr>
+        <w:t>twitter</w:t>
+      </w:r>
+      <w:proofErr w:type="spellEnd"/>
+      <w:r>
+        <w:rPr>
+          <w:lang w:val="sv-SE"/>
+        </w:rPr>
+        <w:t>.</w:t>
       </w:r>
     </w:p>
     <w:p>
@@ -186,6 +213,54 @@
         </w:rPr>
         <w:t>Ge hjälp med god och trevlig kvalitet.</w:t>
       </w:r>
+    </w:p>
+    <w:p>
+      <w:pPr>
+        <w:pStyle w:val="Liststycke"/>
+        <w:numPr>
+          <w:ilvl w:val="0"/>
+          <w:numId w:val="1"/>
+        </w:numPr>
+        <w:rPr>
+          <w:lang w:val="sv-SE"/>
+        </w:rPr>
+      </w:pPr>
+      <w:r>
+        <w:rPr>
+          <w:lang w:val="sv-SE"/>
+        </w:rPr>
+        <w:t xml:space="preserve">Business objektives på denna sida är att visa trygghet och att man ska komma in i butiken o läsa hans böcker och gamla serie tiningar o umgås med björnen. </w:t>
+      </w:r>
+    </w:p>
+    <w:p>
+      <w:pPr>
+        <w:pStyle w:val="Liststycke"/>
+        <w:numPr>
+          <w:ilvl w:val="0"/>
+          <w:numId w:val="1"/>
+        </w:numPr>
+        <w:rPr>
+          <w:lang w:val="sv-SE"/>
+        </w:rPr>
+      </w:pPr>
+      <w:r>
+        <w:rPr>
+          <w:lang w:val="sv-SE"/>
+        </w:rPr>
+        <w:t xml:space="preserve">Att visa sitt stora utbud utav serietidningar, böcker och tv-spel. </w:t>
+      </w:r>
+    </w:p>
+    <w:p>
+      <w:pPr>
+        <w:pStyle w:val="Liststycke"/>
+        <w:numPr>
+          <w:ilvl w:val="0"/>
+          <w:numId w:val="1"/>
+        </w:numPr>
+        <w:rPr>
+          <w:lang w:val="sv-SE"/>
+        </w:rPr>
+      </w:pPr>
     </w:p>
     <w:p>
       <w:pPr>
@@ -296,6 +371,67 @@
           <w:ilvl w:val="0"/>
           <w:numId w:val="1"/>
         </w:numPr>
+        <w:rPr>
+          <w:lang w:val="sv-SE"/>
+        </w:rPr>
+      </w:pPr>
+      <w:proofErr w:type="spellStart"/>
+      <w:r>
+        <w:rPr>
+          <w:lang w:val="sv-SE"/>
+        </w:rPr>
+        <w:t>Öppetider</w:t>
+      </w:r>
+      <w:proofErr w:type="spellEnd"/>
+      <w:r>
+        <w:rPr>
+          <w:lang w:val="sv-SE"/>
+        </w:rPr>
+        <w:t xml:space="preserve"> </w:t>
+      </w:r>
+    </w:p>
+    <w:p>
+      <w:pPr>
+        <w:pStyle w:val="Liststycke"/>
+        <w:numPr>
+          <w:ilvl w:val="0"/>
+          <w:numId w:val="1"/>
+        </w:numPr>
+        <w:tabs>
+          <w:tab w:val="left" w:pos="3282"/>
+        </w:tabs>
+        <w:rPr>
+          <w:i/>
+          <w:iCs/>
+          <w:lang w:val="sv-SE"/>
+        </w:rPr>
+      </w:pPr>
+      <w:r>
+        <w:rPr>
+          <w:lang w:val="sv-SE"/>
+        </w:rPr>
+        <w:t xml:space="preserve">call to action ska vara riktigast mot sagobesökare och sagonytt och kontakta oss för att se </w:t>
+      </w:r>
+    </w:p>
+    <w:p>
+      <w:pPr>
+        <w:pStyle w:val="Liststycke"/>
+        <w:tabs>
+          <w:tab w:val="left" w:pos="3282"/>
+        </w:tabs>
+        <w:rPr>
+          <w:lang w:val="sv-SE"/>
+        </w:rPr>
+      </w:pPr>
+      <w:r>
+        <w:rPr>
+          <w:lang w:val="sv-SE"/>
+        </w:rPr>
+        <w:t>vad vi har på lagret</w:t>
+      </w:r>
+    </w:p>
+    <w:p>
+      <w:pPr>
         <w:tabs>
           <w:tab w:val="left" w:pos="3282"/>
         </w:tabs>

--- a/CTA & BO/Business Objectives.docx
+++ b/CTA & BO/Business Objectives.docx
@@ -32,6 +32,13 @@
     </w:p>
     <w:p>
       <w:pPr>
+        <w:rPr>
+          <w:lang w:val="sv-SE"/>
+        </w:rPr>
+      </w:pPr>
+    </w:p>
+    <w:p>
+      <w:pPr>
         <w:pStyle w:val="Liststycke"/>
         <w:numPr>
           <w:ilvl w:val="0"/>
@@ -45,7 +52,13 @@
         <w:rPr>
           <w:lang w:val="sv-SE"/>
         </w:rPr>
-        <w:t>Få nya och flera och nya kunder.</w:t>
+        <w:t>Man vill känna sig</w:t>
+      </w:r>
+      <w:r>
+        <w:rPr>
+          <w:lang w:val="sv-SE"/>
+        </w:rPr>
+        <w:t xml:space="preserve"> välkommen och säker på sidan.</w:t>
       </w:r>
     </w:p>
     <w:p>
@@ -63,13 +76,7 @@
         <w:rPr>
           <w:lang w:val="sv-SE"/>
         </w:rPr>
-        <w:t>Man vill känna sig</w:t>
-      </w:r>
-      <w:r>
-        <w:rPr>
-          <w:lang w:val="sv-SE"/>
-        </w:rPr>
-        <w:t xml:space="preserve"> välkommen och säker på sidan.</w:t>
+        <w:t>Väcka folks intresse för äldre böcker och spel.</w:t>
       </w:r>
     </w:p>
     <w:p>
@@ -87,7 +94,7 @@
         <w:rPr>
           <w:lang w:val="sv-SE"/>
         </w:rPr>
-        <w:t>Väcka folks intresse för äldre böcker och spel.</w:t>
+        <w:t>Nå ut till folk att hans butik existerar.</w:t>
       </w:r>
     </w:p>
     <w:p>
@@ -105,13 +112,7 @@
         <w:rPr>
           <w:lang w:val="sv-SE"/>
         </w:rPr>
-        <w:t>Nå ut til</w:t>
-      </w:r>
-      <w:r>
-        <w:rPr>
-          <w:lang w:val="sv-SE"/>
-        </w:rPr>
-        <w:t>l folk att hans butik existerar.</w:t>
+        <w:t>Sidan ska spegla vad man vill uppnå och på ett sätt sätta en ”stämpel” på sitt företag.</w:t>
       </w:r>
     </w:p>
     <w:p>
@@ -129,35 +130,7 @@
         <w:rPr>
           <w:lang w:val="sv-SE"/>
         </w:rPr>
-        <w:t xml:space="preserve">Följ mig, som </w:t>
-      </w:r>
-      <w:proofErr w:type="spellStart"/>
-      <w:r>
-        <w:rPr>
-          <w:lang w:val="sv-SE"/>
-        </w:rPr>
-        <w:t>facebook</w:t>
-      </w:r>
-      <w:proofErr w:type="spellEnd"/>
-      <w:r>
-        <w:rPr>
-          <w:lang w:val="sv-SE"/>
-        </w:rPr>
-        <w:t xml:space="preserve"> och </w:t>
-      </w:r>
-      <w:proofErr w:type="spellStart"/>
-      <w:r>
-        <w:rPr>
-          <w:lang w:val="sv-SE"/>
-        </w:rPr>
-        <w:t>twitter</w:t>
-      </w:r>
-      <w:proofErr w:type="spellEnd"/>
-      <w:r>
-        <w:rPr>
-          <w:lang w:val="sv-SE"/>
-        </w:rPr>
-        <w:t>.</w:t>
+        <w:t>Ta kontakt med mig.</w:t>
       </w:r>
     </w:p>
     <w:p>
@@ -213,54 +186,6 @@
         </w:rPr>
         <w:t>Ge hjälp med god och trevlig kvalitet.</w:t>
       </w:r>
-    </w:p>
-    <w:p>
-      <w:pPr>
-        <w:pStyle w:val="Liststycke"/>
-        <w:numPr>
-          <w:ilvl w:val="0"/>
-          <w:numId w:val="1"/>
-        </w:numPr>
-        <w:rPr>
-          <w:lang w:val="sv-SE"/>
-        </w:rPr>
-      </w:pPr>
-      <w:r>
-        <w:rPr>
-          <w:lang w:val="sv-SE"/>
-        </w:rPr>
-        <w:t xml:space="preserve">Business objektives på denna sida är att visa trygghet och att man ska komma in i butiken o läsa hans böcker och gamla serie tiningar o umgås med björnen. </w:t>
-      </w:r>
-    </w:p>
-    <w:p>
-      <w:pPr>
-        <w:pStyle w:val="Liststycke"/>
-        <w:numPr>
-          <w:ilvl w:val="0"/>
-          <w:numId w:val="1"/>
-        </w:numPr>
-        <w:rPr>
-          <w:lang w:val="sv-SE"/>
-        </w:rPr>
-      </w:pPr>
-      <w:r>
-        <w:rPr>
-          <w:lang w:val="sv-SE"/>
-        </w:rPr>
-        <w:t xml:space="preserve">Att visa sitt stora utbud utav serietidningar, böcker och tv-spel. </w:t>
-      </w:r>
-    </w:p>
-    <w:p>
-      <w:pPr>
-        <w:pStyle w:val="Liststycke"/>
-        <w:numPr>
-          <w:ilvl w:val="0"/>
-          <w:numId w:val="1"/>
-        </w:numPr>
-        <w:rPr>
-          <w:lang w:val="sv-SE"/>
-        </w:rPr>
-      </w:pPr>
     </w:p>
     <w:p>
       <w:pPr>
@@ -371,67 +296,6 @@
           <w:ilvl w:val="0"/>
           <w:numId w:val="1"/>
         </w:numPr>
-        <w:rPr>
-          <w:lang w:val="sv-SE"/>
-        </w:rPr>
-      </w:pPr>
-      <w:proofErr w:type="spellStart"/>
-      <w:r>
-        <w:rPr>
-          <w:lang w:val="sv-SE"/>
-        </w:rPr>
-        <w:t>Öppetider</w:t>
-      </w:r>
-      <w:proofErr w:type="spellEnd"/>
-      <w:r>
-        <w:rPr>
-          <w:lang w:val="sv-SE"/>
-        </w:rPr>
-        <w:t xml:space="preserve"> </w:t>
-      </w:r>
-    </w:p>
-    <w:p>
-      <w:pPr>
-        <w:pStyle w:val="Liststycke"/>
-        <w:numPr>
-          <w:ilvl w:val="0"/>
-          <w:numId w:val="1"/>
-        </w:numPr>
-        <w:tabs>
-          <w:tab w:val="left" w:pos="3282"/>
-        </w:tabs>
-        <w:rPr>
-          <w:i/>
-          <w:iCs/>
-          <w:lang w:val="sv-SE"/>
-        </w:rPr>
-      </w:pPr>
-      <w:r>
-        <w:rPr>
-          <w:lang w:val="sv-SE"/>
-        </w:rPr>
-        <w:t xml:space="preserve">call to action ska vara riktigast mot sagobesökare och sagonytt och kontakta oss för att se </w:t>
-      </w:r>
-    </w:p>
-    <w:p>
-      <w:pPr>
-        <w:pStyle w:val="Liststycke"/>
-        <w:tabs>
-          <w:tab w:val="left" w:pos="3282"/>
-        </w:tabs>
-        <w:rPr>
-          <w:lang w:val="sv-SE"/>
-        </w:rPr>
-      </w:pPr>
-      <w:r>
-        <w:rPr>
-          <w:lang w:val="sv-SE"/>
-        </w:rPr>
-        <w:t>vad vi har på lagret</w:t>
-      </w:r>
-    </w:p>
-    <w:p>
-      <w:pPr>
         <w:tabs>
           <w:tab w:val="left" w:pos="3282"/>
         </w:tabs>
